--- a/ReadMe.docx
+++ b/ReadMe.docx
@@ -4,6 +4,7 @@
   <w:body>
     <w:p>
       <w:pPr>
+        <w:jc w:val="center"/>
         <w:rPr>
           <w:b/>
           <w:bCs/>
@@ -1790,6 +1791,7 @@
   <w:style w:type="character" w:default="1" w:styleId="Policepardfaut">
     <w:name w:val="Default Paragraph Font"/>
     <w:uiPriority w:val="1"/>
+    <w:semiHidden/>
     <w:unhideWhenUsed/>
   </w:style>
   <w:style w:type="table" w:default="1" w:styleId="TableauNormal">
